--- a/OUTPUT.docx
+++ b/OUTPUT.docx
@@ -23,8 +23,8 @@
           <w:noProof/>
         </w:rPr>
         <w:drawing>
-          <wp:inline distT="0" distB="0" distL="0" distR="0" wp14:anchorId="05A6958B" wp14:editId="784493A4">
-            <wp:extent cx="5943600" cy="6355715"/>
+          <wp:inline distT="0" distB="0" distL="0" distR="0" wp14:anchorId="1CA29A58" wp14:editId="2664D198">
+            <wp:extent cx="5943600" cy="5460365"/>
             <wp:effectExtent l="0" t="0" r="0" b="6985"/>
             <wp:docPr id="1" name="Picture 1"/>
             <wp:cNvGraphicFramePr>
@@ -46,7 +46,7 @@
                   <pic:spPr>
                     <a:xfrm>
                       <a:off x="0" y="0"/>
-                      <a:ext cx="5943600" cy="6355715"/>
+                      <a:ext cx="5943600" cy="5460365"/>
                     </a:xfrm>
                     <a:prstGeom prst="rect">
                       <a:avLst/>
@@ -64,31 +64,19 @@
     <w:p/>
     <w:p/>
     <w:p/>
-    <w:p>
-      <w:pPr>
-        <w:rPr>
-          <w:b/>
-          <w:bCs/>
-        </w:rPr>
-      </w:pPr>
-      <w:r>
-        <w:rPr>
-          <w:b/>
-          <w:bCs/>
-        </w:rPr>
-        <w:lastRenderedPageBreak/>
-        <w:t>Output:</w:t>
-      </w:r>
-    </w:p>
+    <w:p/>
+    <w:p/>
+    <w:p/>
     <w:p>
       <w:r>
         <w:rPr>
           <w:noProof/>
         </w:rPr>
+        <w:lastRenderedPageBreak/>
         <w:drawing>
-          <wp:inline distT="0" distB="0" distL="0" distR="0" wp14:anchorId="79642CC9" wp14:editId="6A608855">
-            <wp:extent cx="5943600" cy="5323205"/>
-            <wp:effectExtent l="0" t="0" r="0" b="0"/>
+          <wp:inline distT="0" distB="0" distL="0" distR="0" wp14:anchorId="69A0001E" wp14:editId="6E5CFD4C">
+            <wp:extent cx="5943600" cy="3534410"/>
+            <wp:effectExtent l="0" t="0" r="0" b="8890"/>
             <wp:docPr id="2" name="Picture 2"/>
             <wp:cNvGraphicFramePr>
               <a:graphicFrameLocks xmlns:a="http://schemas.openxmlformats.org/drawingml/2006/main" noChangeAspect="1"/>
@@ -109,7 +97,7 @@
                   <pic:spPr>
                     <a:xfrm>
                       <a:off x="0" y="0"/>
-                      <a:ext cx="5943600" cy="5323205"/>
+                      <a:ext cx="5943600" cy="3534410"/>
                     </a:xfrm>
                     <a:prstGeom prst="rect">
                       <a:avLst/>
@@ -122,40 +110,15 @@
         </w:drawing>
       </w:r>
     </w:p>
-    <w:p/>
-    <w:p/>
-    <w:p/>
-    <w:p/>
-    <w:p/>
-    <w:p/>
-    <w:p/>
-    <w:p/>
-    <w:p/>
-    <w:p>
-      <w:pPr>
-        <w:rPr>
-          <w:b/>
-          <w:bCs/>
-        </w:rPr>
-      </w:pPr>
-      <w:r>
-        <w:rPr>
-          <w:b/>
-          <w:bCs/>
-        </w:rPr>
-        <w:lastRenderedPageBreak/>
-        <w:t>Output:</w:t>
-      </w:r>
-    </w:p>
     <w:p>
       <w:r>
         <w:rPr>
           <w:noProof/>
         </w:rPr>
         <w:drawing>
-          <wp:inline distT="0" distB="0" distL="0" distR="0" wp14:anchorId="1854114C" wp14:editId="68D2AD25">
-            <wp:extent cx="5943600" cy="5661025"/>
-            <wp:effectExtent l="0" t="0" r="0" b="0"/>
+          <wp:inline distT="0" distB="0" distL="0" distR="0" wp14:anchorId="2B0F7329" wp14:editId="4C2ED97D">
+            <wp:extent cx="5943600" cy="772160"/>
+            <wp:effectExtent l="0" t="0" r="0" b="8890"/>
             <wp:docPr id="3" name="Picture 3"/>
             <wp:cNvGraphicFramePr>
               <a:graphicFrameLocks xmlns:a="http://schemas.openxmlformats.org/drawingml/2006/main" noChangeAspect="1"/>
@@ -176,7 +139,7 @@
                   <pic:spPr>
                     <a:xfrm>
                       <a:off x="0" y="0"/>
-                      <a:ext cx="5943600" cy="5661025"/>
+                      <a:ext cx="5943600" cy="772160"/>
                     </a:xfrm>
                     <a:prstGeom prst="rect">
                       <a:avLst/>
@@ -189,38 +152,15 @@
         </w:drawing>
       </w:r>
     </w:p>
-    <w:p/>
-    <w:p/>
-    <w:p/>
-    <w:p/>
-    <w:p/>
-    <w:p/>
-    <w:p/>
-    <w:p>
-      <w:pPr>
-        <w:rPr>
-          <w:b/>
-          <w:bCs/>
-        </w:rPr>
-      </w:pPr>
-      <w:r>
-        <w:rPr>
-          <w:b/>
-          <w:bCs/>
-        </w:rPr>
-        <w:lastRenderedPageBreak/>
-        <w:t>Output:</w:t>
-      </w:r>
-    </w:p>
     <w:p>
       <w:r>
         <w:rPr>
           <w:noProof/>
         </w:rPr>
         <w:drawing>
-          <wp:inline distT="0" distB="0" distL="0" distR="0" wp14:anchorId="248D24D9" wp14:editId="6F150092">
-            <wp:extent cx="5943600" cy="6551295"/>
-            <wp:effectExtent l="0" t="0" r="0" b="1905"/>
+          <wp:inline distT="0" distB="0" distL="0" distR="0" wp14:anchorId="43074F0C" wp14:editId="3FDBAAAA">
+            <wp:extent cx="5943600" cy="635635"/>
+            <wp:effectExtent l="0" t="0" r="0" b="0"/>
             <wp:docPr id="4" name="Picture 4"/>
             <wp:cNvGraphicFramePr>
               <a:graphicFrameLocks xmlns:a="http://schemas.openxmlformats.org/drawingml/2006/main" noChangeAspect="1"/>
@@ -241,7 +181,7 @@
                   <pic:spPr>
                     <a:xfrm>
                       <a:off x="0" y="0"/>
-                      <a:ext cx="5943600" cy="6551295"/>
+                      <a:ext cx="5943600" cy="635635"/>
                     </a:xfrm>
                     <a:prstGeom prst="rect">
                       <a:avLst/>
@@ -254,38 +194,15 @@
         </w:drawing>
       </w:r>
     </w:p>
-    <w:p/>
-    <w:p/>
-    <w:p/>
-    <w:p/>
     <w:p>
-      <w:pPr>
-        <w:rPr>
-          <w:noProof/>
-        </w:rPr>
-      </w:pPr>
-      <w:r>
-        <w:rPr>
-          <w:b/>
-          <w:bCs/>
-        </w:rPr>
-        <w:lastRenderedPageBreak/>
-        <w:t>Output:</w:t>
-      </w:r>
-      <w:r>
-        <w:rPr>
-          <w:noProof/>
-        </w:rPr>
-        <w:t xml:space="preserve"> </w:t>
-      </w:r>
       <w:r>
         <w:rPr>
           <w:noProof/>
         </w:rPr>
         <w:drawing>
-          <wp:inline distT="0" distB="0" distL="0" distR="0" wp14:anchorId="6FB69BAF" wp14:editId="1AF75B3F">
-            <wp:extent cx="5943600" cy="5943600"/>
-            <wp:effectExtent l="0" t="0" r="0" b="0"/>
+          <wp:inline distT="0" distB="0" distL="0" distR="0" wp14:anchorId="3B49B5E9" wp14:editId="62C6FB13">
+            <wp:extent cx="5943600" cy="622300"/>
+            <wp:effectExtent l="0" t="0" r="0" b="6350"/>
             <wp:docPr id="5" name="Picture 5"/>
             <wp:cNvGraphicFramePr>
               <a:graphicFrameLocks xmlns:a="http://schemas.openxmlformats.org/drawingml/2006/main" noChangeAspect="1"/>
@@ -306,7 +223,7 @@
                   <pic:spPr>
                     <a:xfrm>
                       <a:off x="0" y="0"/>
-                      <a:ext cx="5943600" cy="5943600"/>
+                      <a:ext cx="5943600" cy="622300"/>
                     </a:xfrm>
                     <a:prstGeom prst="rect">
                       <a:avLst/>
@@ -320,79 +237,13 @@
       </w:r>
     </w:p>
     <w:p>
-      <w:pPr>
-        <w:rPr>
-          <w:noProof/>
-        </w:rPr>
-      </w:pPr>
-    </w:p>
-    <w:p>
-      <w:pPr>
-        <w:rPr>
-          <w:noProof/>
-        </w:rPr>
-      </w:pPr>
-    </w:p>
-    <w:p>
-      <w:pPr>
-        <w:rPr>
-          <w:noProof/>
-        </w:rPr>
-      </w:pPr>
-    </w:p>
-    <w:p>
-      <w:pPr>
-        <w:rPr>
-          <w:noProof/>
-        </w:rPr>
-      </w:pPr>
-    </w:p>
-    <w:p>
-      <w:pPr>
-        <w:rPr>
-          <w:noProof/>
-        </w:rPr>
-      </w:pPr>
-    </w:p>
-    <w:p>
-      <w:pPr>
-        <w:rPr>
-          <w:noProof/>
-        </w:rPr>
-      </w:pPr>
-    </w:p>
-    <w:p>
-      <w:pPr>
-        <w:rPr>
-          <w:noProof/>
-        </w:rPr>
-      </w:pPr>
-    </w:p>
-    <w:p>
-      <w:pPr>
-        <w:rPr>
-          <w:b/>
-          <w:bCs/>
-        </w:rPr>
-      </w:pPr>
-      <w:r>
-        <w:rPr>
-          <w:b/>
-          <w:bCs/>
-          <w:noProof/>
-        </w:rPr>
-        <w:lastRenderedPageBreak/>
-        <w:t>Output:</w:t>
-      </w:r>
-    </w:p>
-    <w:p>
       <w:r>
         <w:rPr>
           <w:noProof/>
         </w:rPr>
         <w:drawing>
-          <wp:inline distT="0" distB="0" distL="0" distR="0" wp14:anchorId="6B1E1B2E" wp14:editId="48B37AA8">
-            <wp:extent cx="5943600" cy="7034530"/>
+          <wp:inline distT="0" distB="0" distL="0" distR="0" wp14:anchorId="16BDF646" wp14:editId="273158D8">
+            <wp:extent cx="5943600" cy="480695"/>
             <wp:effectExtent l="0" t="0" r="0" b="0"/>
             <wp:docPr id="6" name="Picture 6"/>
             <wp:cNvGraphicFramePr>
@@ -414,7 +265,7 @@
                   <pic:spPr>
                     <a:xfrm>
                       <a:off x="0" y="0"/>
-                      <a:ext cx="5943600" cy="7034530"/>
+                      <a:ext cx="5943600" cy="480695"/>
                     </a:xfrm>
                     <a:prstGeom prst="rect">
                       <a:avLst/>
@@ -427,30 +278,14 @@
         </w:drawing>
       </w:r>
     </w:p>
-    <w:p/>
-    <w:p/>
-    <w:p/>
-    <w:p/>
     <w:p>
-      <w:pPr>
-        <w:rPr>
-          <w:b/>
-          <w:bCs/>
-        </w:rPr>
-      </w:pPr>
       <w:r>
         <w:rPr>
-          <w:b/>
-          <w:bCs/>
+          <w:noProof/>
         </w:rPr>
-        <w:t>Output:</w:t>
-      </w:r>
-    </w:p>
-    <w:p>
-      <w:r>
         <w:drawing>
-          <wp:inline distT="0" distB="0" distL="0" distR="0" wp14:anchorId="62E53819" wp14:editId="7BD1D925">
-            <wp:extent cx="5943600" cy="691515"/>
+          <wp:inline distT="0" distB="0" distL="0" distR="0" wp14:anchorId="33F73393" wp14:editId="08FCA7D7">
+            <wp:extent cx="5943600" cy="1259840"/>
             <wp:effectExtent l="0" t="0" r="0" b="0"/>
             <wp:docPr id="7" name="Picture 7"/>
             <wp:cNvGraphicFramePr>
@@ -472,7 +307,7 @@
                   <pic:spPr>
                     <a:xfrm>
                       <a:off x="0" y="0"/>
-                      <a:ext cx="5943600" cy="691515"/>
+                      <a:ext cx="5943600" cy="1259840"/>
                     </a:xfrm>
                     <a:prstGeom prst="rect">
                       <a:avLst/>
@@ -485,13 +320,13 @@
         </w:drawing>
       </w:r>
     </w:p>
-    <w:p/>
     <w:p>
       <w:r>
+        <w:lastRenderedPageBreak/>
         <w:drawing>
-          <wp:inline distT="0" distB="0" distL="0" distR="0" wp14:anchorId="58CD8797" wp14:editId="5A931A79">
-            <wp:extent cx="5943600" cy="991235"/>
-            <wp:effectExtent l="0" t="0" r="0" b="0"/>
+          <wp:inline distT="0" distB="0" distL="0" distR="0" wp14:anchorId="0467372D" wp14:editId="5D56EE01">
+            <wp:extent cx="5943600" cy="1180465"/>
+            <wp:effectExtent l="0" t="0" r="0" b="635"/>
             <wp:docPr id="8" name="Picture 8"/>
             <wp:cNvGraphicFramePr>
               <a:graphicFrameLocks xmlns:a="http://schemas.openxmlformats.org/drawingml/2006/main" noChangeAspect="1"/>
@@ -512,7 +347,7 @@
                   <pic:spPr>
                     <a:xfrm>
                       <a:off x="0" y="0"/>
-                      <a:ext cx="5943600" cy="991235"/>
+                      <a:ext cx="5943600" cy="1180465"/>
                     </a:xfrm>
                     <a:prstGeom prst="rect">
                       <a:avLst/>
@@ -525,6 +360,165 @@
         </w:drawing>
       </w:r>
     </w:p>
+    <w:p>
+      <w:r>
+        <w:drawing>
+          <wp:inline distT="0" distB="0" distL="0" distR="0" wp14:anchorId="4C32AB85" wp14:editId="76331204">
+            <wp:extent cx="5943600" cy="680085"/>
+            <wp:effectExtent l="0" t="0" r="0" b="5715"/>
+            <wp:docPr id="9" name="Picture 9"/>
+            <wp:cNvGraphicFramePr>
+              <a:graphicFrameLocks xmlns:a="http://schemas.openxmlformats.org/drawingml/2006/main" noChangeAspect="1"/>
+            </wp:cNvGraphicFramePr>
+            <a:graphic xmlns:a="http://schemas.openxmlformats.org/drawingml/2006/main">
+              <a:graphicData uri="http://schemas.openxmlformats.org/drawingml/2006/picture">
+                <pic:pic xmlns:pic="http://schemas.openxmlformats.org/drawingml/2006/picture">
+                  <pic:nvPicPr>
+                    <pic:cNvPr id="1" name=""/>
+                    <pic:cNvPicPr/>
+                  </pic:nvPicPr>
+                  <pic:blipFill>
+                    <a:blip r:embed="rId12"/>
+                    <a:stretch>
+                      <a:fillRect/>
+                    </a:stretch>
+                  </pic:blipFill>
+                  <pic:spPr>
+                    <a:xfrm>
+                      <a:off x="0" y="0"/>
+                      <a:ext cx="5943600" cy="680085"/>
+                    </a:xfrm>
+                    <a:prstGeom prst="rect">
+                      <a:avLst/>
+                    </a:prstGeom>
+                  </pic:spPr>
+                </pic:pic>
+              </a:graphicData>
+            </a:graphic>
+          </wp:inline>
+        </w:drawing>
+      </w:r>
+    </w:p>
+    <w:p>
+      <w:r>
+        <w:drawing>
+          <wp:inline distT="0" distB="0" distL="0" distR="0" wp14:anchorId="52C39927" wp14:editId="0743132E">
+            <wp:extent cx="5943600" cy="1023620"/>
+            <wp:effectExtent l="0" t="0" r="0" b="5080"/>
+            <wp:docPr id="10" name="Picture 10"/>
+            <wp:cNvGraphicFramePr>
+              <a:graphicFrameLocks xmlns:a="http://schemas.openxmlformats.org/drawingml/2006/main" noChangeAspect="1"/>
+            </wp:cNvGraphicFramePr>
+            <a:graphic xmlns:a="http://schemas.openxmlformats.org/drawingml/2006/main">
+              <a:graphicData uri="http://schemas.openxmlformats.org/drawingml/2006/picture">
+                <pic:pic xmlns:pic="http://schemas.openxmlformats.org/drawingml/2006/picture">
+                  <pic:nvPicPr>
+                    <pic:cNvPr id="1" name=""/>
+                    <pic:cNvPicPr/>
+                  </pic:nvPicPr>
+                  <pic:blipFill>
+                    <a:blip r:embed="rId13"/>
+                    <a:stretch>
+                      <a:fillRect/>
+                    </a:stretch>
+                  </pic:blipFill>
+                  <pic:spPr>
+                    <a:xfrm>
+                      <a:off x="0" y="0"/>
+                      <a:ext cx="5943600" cy="1023620"/>
+                    </a:xfrm>
+                    <a:prstGeom prst="rect">
+                      <a:avLst/>
+                    </a:prstGeom>
+                  </pic:spPr>
+                </pic:pic>
+              </a:graphicData>
+            </a:graphic>
+          </wp:inline>
+        </w:drawing>
+      </w:r>
+    </w:p>
+    <w:p>
+      <w:r>
+        <w:drawing>
+          <wp:inline distT="0" distB="0" distL="0" distR="0" wp14:anchorId="04C6553E" wp14:editId="53CC880A">
+            <wp:extent cx="5943600" cy="807085"/>
+            <wp:effectExtent l="0" t="0" r="0" b="0"/>
+            <wp:docPr id="11" name="Picture 11"/>
+            <wp:cNvGraphicFramePr>
+              <a:graphicFrameLocks xmlns:a="http://schemas.openxmlformats.org/drawingml/2006/main" noChangeAspect="1"/>
+            </wp:cNvGraphicFramePr>
+            <a:graphic xmlns:a="http://schemas.openxmlformats.org/drawingml/2006/main">
+              <a:graphicData uri="http://schemas.openxmlformats.org/drawingml/2006/picture">
+                <pic:pic xmlns:pic="http://schemas.openxmlformats.org/drawingml/2006/picture">
+                  <pic:nvPicPr>
+                    <pic:cNvPr id="1" name=""/>
+                    <pic:cNvPicPr/>
+                  </pic:nvPicPr>
+                  <pic:blipFill>
+                    <a:blip r:embed="rId14"/>
+                    <a:stretch>
+                      <a:fillRect/>
+                    </a:stretch>
+                  </pic:blipFill>
+                  <pic:spPr>
+                    <a:xfrm>
+                      <a:off x="0" y="0"/>
+                      <a:ext cx="5943600" cy="807085"/>
+                    </a:xfrm>
+                    <a:prstGeom prst="rect">
+                      <a:avLst/>
+                    </a:prstGeom>
+                  </pic:spPr>
+                </pic:pic>
+              </a:graphicData>
+            </a:graphic>
+          </wp:inline>
+        </w:drawing>
+      </w:r>
+    </w:p>
+    <w:p>
+      <w:r>
+        <w:drawing>
+          <wp:inline distT="0" distB="0" distL="0" distR="0" wp14:anchorId="1945470C" wp14:editId="23572C53">
+            <wp:extent cx="5943600" cy="596265"/>
+            <wp:effectExtent l="0" t="0" r="0" b="0"/>
+            <wp:docPr id="13" name="Picture 13"/>
+            <wp:cNvGraphicFramePr>
+              <a:graphicFrameLocks xmlns:a="http://schemas.openxmlformats.org/drawingml/2006/main" noChangeAspect="1"/>
+            </wp:cNvGraphicFramePr>
+            <a:graphic xmlns:a="http://schemas.openxmlformats.org/drawingml/2006/main">
+              <a:graphicData uri="http://schemas.openxmlformats.org/drawingml/2006/picture">
+                <pic:pic xmlns:pic="http://schemas.openxmlformats.org/drawingml/2006/picture">
+                  <pic:nvPicPr>
+                    <pic:cNvPr id="1" name=""/>
+                    <pic:cNvPicPr/>
+                  </pic:nvPicPr>
+                  <pic:blipFill>
+                    <a:blip r:embed="rId15"/>
+                    <a:stretch>
+                      <a:fillRect/>
+                    </a:stretch>
+                  </pic:blipFill>
+                  <pic:spPr>
+                    <a:xfrm>
+                      <a:off x="0" y="0"/>
+                      <a:ext cx="5943600" cy="596265"/>
+                    </a:xfrm>
+                    <a:prstGeom prst="rect">
+                      <a:avLst/>
+                    </a:prstGeom>
+                  </pic:spPr>
+                </pic:pic>
+              </a:graphicData>
+            </a:graphic>
+          </wp:inline>
+        </w:drawing>
+      </w:r>
+    </w:p>
+    <w:p/>
+    <w:p/>
+    <w:p/>
     <w:sectPr>
       <w:pgSz w:w="12240" w:h="15840"/>
       <w:pgMar w:top="1440" w:right="1440" w:bottom="1440" w:left="1440" w:header="720" w:footer="720" w:gutter="0"/>
